--- a/项目实现/代码规范/软件代码规范1.0.docx
+++ b/项目实现/代码规范/软件代码规范1.0.docx
@@ -41,25 +41,7 @@
           <w:sz w:val="36"/>
           <w:szCs w:val="36"/>
         </w:rPr>
-        <w:t>基于</w:t>
-      </w:r>
-      <w:proofErr w:type="gramStart"/>
-      <w:r>
-        <w:rPr>
-          <w:rFonts w:hint="eastAsia"/>
-          <w:sz w:val="36"/>
-          <w:szCs w:val="36"/>
-        </w:rPr>
-        <w:t>微信开发者工具</w:t>
-      </w:r>
-      <w:proofErr w:type="gramEnd"/>
-      <w:r>
-        <w:rPr>
-          <w:rFonts w:hint="eastAsia"/>
-          <w:sz w:val="36"/>
-          <w:szCs w:val="36"/>
-        </w:rPr>
-        <w:t>开发的飞翔的小鸟游戏</w:t>
+        <w:t>基于微信开发者工具开发的飞翔的小鸟游戏</w:t>
       </w:r>
       <w:r>
         <w:rPr>
@@ -466,25 +448,7 @@
           <w:szCs w:val="21"/>
         </w:rPr>
         <w:lastRenderedPageBreak/>
-        <w:t>7.3</w:t>
-      </w:r>
-      <w:r>
-        <w:rPr>
-          <w:rFonts w:ascii="宋体" w:hAnsi="宋体" w:hint="eastAsia"/>
-          <w:b/>
-          <w:color w:val="FF6600"/>
-          <w:szCs w:val="21"/>
-        </w:rPr>
-        <w:t>软件代码规范</w:t>
-      </w:r>
-      <w:r>
-        <w:rPr>
-          <w:rFonts w:ascii="宋体" w:hAnsi="宋体" w:hint="eastAsia"/>
-          <w:b/>
-          <w:color w:val="FF6600"/>
-          <w:szCs w:val="21"/>
-        </w:rPr>
-        <w:t>(ST</w:t>
+        <w:t>7.3软件代码规范(ST</w:t>
       </w:r>
       <w:r>
         <w:rPr>
@@ -1838,22 +1802,7 @@
               <w:rPr>
                 <w:rFonts w:hint="eastAsia"/>
               </w:rPr>
-              <w:t>软件测试计划</w:t>
-            </w:r>
-            <w:r>
-              <w:rPr>
-                <w:rFonts w:hint="eastAsia"/>
-              </w:rPr>
-              <w:t>(S</w:t>
-            </w:r>
-            <w:r>
-              <w:t>TP</w:t>
-            </w:r>
-            <w:r>
-              <w:rPr>
-                <w:rFonts w:hint="eastAsia"/>
-              </w:rPr>
-              <w:t>)</w:t>
+              <w:t>软件代码规范</w:t>
             </w:r>
           </w:p>
         </w:tc>
@@ -1926,13 +1875,7 @@
               <w:jc w:val="left"/>
             </w:pPr>
             <w:r>
-              <w:rPr>
-                <w:rFonts w:hint="eastAsia"/>
-              </w:rPr>
-              <w:t>0.</w:t>
-            </w:r>
-            <w:r>
-              <w:t>1</w:t>
+              <w:t>1.0</w:t>
             </w:r>
           </w:p>
         </w:tc>
@@ -2001,17 +1944,28 @@
               <w:adjustRightInd w:val="0"/>
               <w:snapToGrid w:val="0"/>
               <w:spacing w:line="25" w:lineRule="atLeast"/>
-              <w:ind w:firstLine="420"/>
               <w:jc w:val="left"/>
               <w:rPr>
+                <w:rFonts w:ascii="宋体" w:hAnsi="宋体" w:hint="eastAsia"/>
+              </w:rPr>
+            </w:pPr>
+            <w:r>
+              <w:rPr>
+                <w:rFonts w:ascii="宋体" w:hAnsi="宋体" w:hint="eastAsia"/>
+              </w:rPr>
+              <w:t xml:space="preserve"> </w:t>
+            </w:r>
+            <w:r>
+              <w:rPr>
                 <w:rFonts w:ascii="宋体" w:hAnsi="宋体"/>
               </w:rPr>
-            </w:pPr>
+              <w:t xml:space="preserve">  </w:t>
+            </w:r>
             <w:r>
               <w:rPr>
                 <w:rFonts w:ascii="宋体" w:hAnsi="宋体" w:hint="eastAsia"/>
               </w:rPr>
-              <w:t>陈骁</w:t>
+              <w:t>周诚信</w:t>
             </w:r>
           </w:p>
         </w:tc>
@@ -2099,7 +2053,7 @@
               <w:t>-</w:t>
             </w:r>
             <w:r>
-              <w:t>08</w:t>
+              <w:t>20</w:t>
             </w:r>
           </w:p>
         </w:tc>
@@ -2177,21 +2131,7 @@
         <w:rPr>
           <w:rFonts w:ascii="宋体" w:hAnsi="宋体" w:hint="eastAsia"/>
         </w:rPr>
-        <w:t>-30岁有许多碎片时间的游戏爱好者</w:t>
-      </w:r>
-      <w:proofErr w:type="gramStart"/>
-      <w:r>
-        <w:rPr>
-          <w:rFonts w:ascii="宋体" w:hAnsi="宋体" w:hint="eastAsia"/>
-        </w:rPr>
-        <w:t>的微信小</w:t>
-      </w:r>
-      <w:proofErr w:type="gramEnd"/>
-      <w:r>
-        <w:rPr>
-          <w:rFonts w:ascii="宋体" w:hAnsi="宋体" w:hint="eastAsia"/>
-        </w:rPr>
-        <w:t>程序，玩家可以在游戏中搜集拥有不同属性和技能的角色以及相应的皮肤，同时还可以体会到不同难度的游戏内容和地图。</w:t>
+        <w:t>-30岁有许多碎片时间的游戏爱好者的微信小程序，玩家可以在游戏中搜集拥有不同属性和技能的角色以及相应的皮肤，同时还可以体会到不同难度的游戏内容和地图。</w:t>
       </w:r>
     </w:p>
     <w:p>
@@ -2220,19 +2160,11 @@
       <w:r>
         <w:tab/>
       </w:r>
-      <w:proofErr w:type="gramStart"/>
-      <w:r>
-        <w:rPr>
-          <w:rFonts w:hint="eastAsia"/>
-        </w:rPr>
-        <w:t>基于微信小</w:t>
-      </w:r>
-      <w:proofErr w:type="gramEnd"/>
-      <w:r>
-        <w:rPr>
-          <w:rFonts w:hint="eastAsia"/>
-        </w:rPr>
-        <w:t>程序的休闲类的角色搜集手游</w:t>
+      <w:r>
+        <w:rPr>
+          <w:rFonts w:hint="eastAsia"/>
+        </w:rPr>
+        <w:t>基于微信小程序的休闲类的角色搜集手游</w:t>
       </w:r>
     </w:p>
     <w:p>
@@ -2682,21 +2614,7 @@
         <w:rPr>
           <w:rFonts w:hint="eastAsia"/>
         </w:rPr>
-        <w:t>杨</w:t>
-      </w:r>
-      <w:proofErr w:type="gramStart"/>
-      <w:r>
-        <w:rPr>
-          <w:rFonts w:hint="eastAsia"/>
-        </w:rPr>
-        <w:t>枨</w:t>
-      </w:r>
-      <w:proofErr w:type="gramEnd"/>
-      <w:r>
-        <w:rPr>
-          <w:rFonts w:hint="eastAsia"/>
-        </w:rPr>
-        <w:t>老师</w:t>
+        <w:t>杨枨老师</w:t>
       </w:r>
     </w:p>
     <w:p>
@@ -2962,23 +2880,7 @@
           <w:rFonts w:ascii="宋体" w:hAnsi="宋体" w:hint="eastAsia"/>
           <w:szCs w:val="21"/>
         </w:rPr>
-        <w:t>项目计划书 -基于</w:t>
-      </w:r>
-      <w:proofErr w:type="gramStart"/>
-      <w:r>
-        <w:rPr>
-          <w:rFonts w:ascii="宋体" w:hAnsi="宋体" w:hint="eastAsia"/>
-          <w:szCs w:val="21"/>
-        </w:rPr>
-        <w:t>微信开发者工具</w:t>
-      </w:r>
-      <w:proofErr w:type="gramEnd"/>
-      <w:r>
-        <w:rPr>
-          <w:rFonts w:ascii="宋体" w:hAnsi="宋体" w:hint="eastAsia"/>
-          <w:szCs w:val="21"/>
-        </w:rPr>
-        <w:t>开发的飞翔的小鸟游戏1.</w:t>
+        <w:t>项目计划书 -基于微信开发者工具开发的飞翔的小鸟游戏1.</w:t>
       </w:r>
       <w:r>
         <w:rPr>
@@ -3001,23 +2903,7 @@
           <w:rFonts w:ascii="宋体" w:hAnsi="宋体" w:hint="eastAsia"/>
           <w:szCs w:val="21"/>
         </w:rPr>
-        <w:t>可行性报告-基于</w:t>
-      </w:r>
-      <w:proofErr w:type="gramStart"/>
-      <w:r>
-        <w:rPr>
-          <w:rFonts w:ascii="宋体" w:hAnsi="宋体" w:hint="eastAsia"/>
-          <w:szCs w:val="21"/>
-        </w:rPr>
-        <w:t>微信开发者工具</w:t>
-      </w:r>
-      <w:proofErr w:type="gramEnd"/>
-      <w:r>
-        <w:rPr>
-          <w:rFonts w:ascii="宋体" w:hAnsi="宋体" w:hint="eastAsia"/>
-          <w:szCs w:val="21"/>
-        </w:rPr>
-        <w:t>开发的飞翔的小鸟游戏1.</w:t>
+        <w:t>可行性报告-基于微信开发者工具开发的飞翔的小鸟游戏1.</w:t>
       </w:r>
       <w:r>
         <w:rPr>
@@ -3040,23 +2926,7 @@
           <w:rFonts w:ascii="宋体" w:hAnsi="宋体" w:hint="eastAsia"/>
           <w:szCs w:val="21"/>
         </w:rPr>
-        <w:t>软件需求说明-基于</w:t>
-      </w:r>
-      <w:proofErr w:type="gramStart"/>
-      <w:r>
-        <w:rPr>
-          <w:rFonts w:ascii="宋体" w:hAnsi="宋体" w:hint="eastAsia"/>
-          <w:szCs w:val="21"/>
-        </w:rPr>
-        <w:t>微信开发者工具</w:t>
-      </w:r>
-      <w:proofErr w:type="gramEnd"/>
-      <w:r>
-        <w:rPr>
-          <w:rFonts w:ascii="宋体" w:hAnsi="宋体" w:hint="eastAsia"/>
-          <w:szCs w:val="21"/>
-        </w:rPr>
-        <w:t>开发的飞翔的小鸟游戏1.</w:t>
+        <w:t>软件需求说明-基于微信开发者工具开发的飞翔的小鸟游戏1.</w:t>
       </w:r>
       <w:r>
         <w:rPr>
@@ -3139,15 +3009,7 @@
           <w:rFonts w:ascii="宋体" w:hAnsi="宋体" w:hint="eastAsia"/>
           <w:szCs w:val="21"/>
         </w:rPr>
-        <w:t>项目设计-数据库(</w:t>
-      </w:r>
-      <w:proofErr w:type="gramStart"/>
-      <w:r>
-        <w:rPr>
-          <w:rFonts w:ascii="宋体" w:hAnsi="宋体" w:hint="eastAsia"/>
-          <w:szCs w:val="21"/>
-        </w:rPr>
-        <w:t>顶层</w:t>
+        <w:t>项目设计-数据库(顶层</w:t>
       </w:r>
       <w:r>
         <w:rPr>
@@ -3156,7 +3018,6 @@
         </w:rPr>
         <w:t>)</w:t>
       </w:r>
-      <w:proofErr w:type="gramEnd"/>
       <w:r>
         <w:rPr>
           <w:rFonts w:ascii="宋体" w:hAnsi="宋体" w:hint="eastAsia"/>
@@ -3237,23 +3098,7 @@
           <w:rFonts w:ascii="宋体" w:hAnsi="宋体" w:hint="eastAsia"/>
           <w:szCs w:val="21"/>
         </w:rPr>
-        <w:t>本章应列出本文档引用的所有文档的编号、标题、修订版本和日期。本章也应标</w:t>
-      </w:r>
-      <w:proofErr w:type="gramStart"/>
-      <w:r>
-        <w:rPr>
-          <w:rFonts w:ascii="宋体" w:hAnsi="宋体" w:hint="eastAsia"/>
-          <w:szCs w:val="21"/>
-        </w:rPr>
-        <w:t>识不能</w:t>
-      </w:r>
-      <w:proofErr w:type="gramEnd"/>
-      <w:r>
-        <w:rPr>
-          <w:rFonts w:ascii="宋体" w:hAnsi="宋体" w:hint="eastAsia"/>
-          <w:szCs w:val="21"/>
-        </w:rPr>
-        <w:t>通过正常的供货渠道获得的所有文档的来源。</w:t>
+        <w:t>本章应列出本文档引用的所有文档的编号、标题、修订版本和日期。本章也应标识不能通过正常的供货渠道获得的所有文档的来源。</w:t>
       </w:r>
     </w:p>
     <w:p>
@@ -3768,15 +3613,7 @@
           <w:rFonts w:ascii="宋体" w:hAnsi="宋体" w:hint="eastAsia"/>
           <w:szCs w:val="21"/>
         </w:rPr>
-        <w:t>-数据库(</w:t>
-      </w:r>
-      <w:proofErr w:type="gramStart"/>
-      <w:r>
-        <w:rPr>
-          <w:rFonts w:ascii="宋体" w:hAnsi="宋体" w:hint="eastAsia"/>
-          <w:szCs w:val="21"/>
-        </w:rPr>
-        <w:t>顶层</w:t>
+        <w:t>-数据库(顶层</w:t>
       </w:r>
       <w:r>
         <w:rPr>
@@ -3785,7 +3622,6 @@
         </w:rPr>
         <w:t>)</w:t>
       </w:r>
-      <w:proofErr w:type="gramEnd"/>
       <w:r>
         <w:rPr>
           <w:rFonts w:ascii="宋体" w:hAnsi="宋体" w:hint="eastAsia"/>
@@ -3949,7 +3785,7 @@
       <w:pPr>
         <w:ind w:firstLine="420"/>
         <w:rPr>
-          <w:rFonts w:ascii="宋体" w:hAnsi="宋体" w:hint="eastAsia"/>
+          <w:rFonts w:ascii="宋体" w:hAnsi="宋体"/>
         </w:rPr>
       </w:pPr>
       <w:r>
@@ -3982,37 +3818,15 @@
       <w:pPr>
         <w:ind w:firstLine="420"/>
         <w:rPr>
-          <w:rFonts w:ascii="宋体" w:hAnsi="宋体" w:hint="eastAsia"/>
-        </w:rPr>
-      </w:pPr>
-      <w:r>
-        <w:rPr>
-          <w:rFonts w:ascii="宋体" w:hAnsi="宋体" w:hint="eastAsia"/>
-        </w:rPr>
-        <w:t>2)项目程序中所使用的变量名中如果包含两个以上的单词，单词之间应该使用下划线区分，例如表示玩家昵称的变量名应该使用</w:t>
-      </w:r>
-      <w:proofErr w:type="spellStart"/>
-      <w:r>
-        <w:rPr>
-          <w:rFonts w:ascii="宋体" w:hAnsi="宋体" w:hint="eastAsia"/>
-        </w:rPr>
-        <w:t>User_Name</w:t>
-      </w:r>
-      <w:proofErr w:type="spellEnd"/>
-      <w:r>
-        <w:rPr>
-          <w:rFonts w:ascii="宋体" w:hAnsi="宋体" w:hint="eastAsia"/>
-        </w:rPr>
-        <w:t>而不是</w:t>
-      </w:r>
-      <w:proofErr w:type="spellStart"/>
-      <w:r>
-        <w:rPr>
-          <w:rFonts w:ascii="宋体" w:hAnsi="宋体" w:hint="eastAsia"/>
-        </w:rPr>
-        <w:t>UserName</w:t>
-      </w:r>
-      <w:proofErr w:type="spellEnd"/>
+          <w:rFonts w:ascii="宋体" w:hAnsi="宋体"/>
+        </w:rPr>
+      </w:pPr>
+      <w:r>
+        <w:rPr>
+          <w:rFonts w:ascii="宋体" w:hAnsi="宋体" w:hint="eastAsia"/>
+        </w:rPr>
+        <w:t>2)项目程序中所使用的变量名中如果包含两个以上的单词，单词之间应该使用下划线区分，例如表示玩家昵称的变量名应该使用User_Name而不是UserName</w:t>
+      </w:r>
       <w:r>
         <w:rPr>
           <w:rFonts w:ascii="宋体" w:hAnsi="宋体" w:hint="eastAsia"/>
@@ -4024,28 +3838,14 @@
       <w:pPr>
         <w:ind w:firstLine="420"/>
         <w:rPr>
-          <w:rFonts w:ascii="宋体" w:hAnsi="宋体" w:hint="eastAsia"/>
-        </w:rPr>
-      </w:pPr>
-      <w:r>
-        <w:rPr>
-          <w:rFonts w:ascii="宋体" w:hAnsi="宋体" w:hint="eastAsia"/>
-        </w:rPr>
-        <w:t>3)项目程序中不能够使用简单的单个单词的变量名称，例如</w:t>
-      </w:r>
-      <w:proofErr w:type="spellStart"/>
-      <w:r>
-        <w:rPr>
-          <w:rFonts w:ascii="宋体" w:hAnsi="宋体" w:hint="eastAsia"/>
-        </w:rPr>
-        <w:t>n,m,i,j</w:t>
-      </w:r>
-      <w:proofErr w:type="spellEnd"/>
-      <w:r>
-        <w:rPr>
-          <w:rFonts w:ascii="宋体" w:hAnsi="宋体" w:hint="eastAsia"/>
-        </w:rPr>
-        <w:t>等等</w:t>
+          <w:rFonts w:ascii="宋体" w:hAnsi="宋体"/>
+        </w:rPr>
+      </w:pPr>
+      <w:r>
+        <w:rPr>
+          <w:rFonts w:ascii="宋体" w:hAnsi="宋体" w:hint="eastAsia"/>
+        </w:rPr>
+        <w:t>3)项目程序中不能够使用简单的单个单词的变量名称，例如n,m,i,j等等</w:t>
       </w:r>
       <w:r>
         <w:rPr>
@@ -4065,44 +3865,8 @@
         <w:rPr>
           <w:rFonts w:ascii="宋体" w:hAnsi="宋体" w:hint="eastAsia"/>
         </w:rPr>
-        <w:t>4)所有使用的变量名称应该记录在详细设计文档中，如果一个中文字词在文档最终已经有过翻译，那么接下来设计变量时候首先参考这中翻译。例如，玩家昵称的变量名定为</w:t>
-      </w:r>
-      <w:proofErr w:type="spellStart"/>
-      <w:r>
-        <w:rPr>
-          <w:rFonts w:ascii="宋体" w:hAnsi="宋体" w:hint="eastAsia"/>
-        </w:rPr>
-        <w:t>User_Name</w:t>
-      </w:r>
-      <w:proofErr w:type="spellEnd"/>
-      <w:r>
-        <w:rPr>
-          <w:rFonts w:ascii="宋体" w:hAnsi="宋体" w:hint="eastAsia"/>
-        </w:rPr>
-        <w:t>，写玩家ID的变量名时候，首选写成</w:t>
-      </w:r>
-      <w:proofErr w:type="spellStart"/>
-      <w:r>
-        <w:rPr>
-          <w:rFonts w:ascii="宋体" w:hAnsi="宋体" w:hint="eastAsia"/>
-        </w:rPr>
-        <w:t>User_Id</w:t>
-      </w:r>
-      <w:proofErr w:type="spellEnd"/>
-      <w:r>
-        <w:rPr>
-          <w:rFonts w:ascii="宋体" w:hAnsi="宋体" w:hint="eastAsia"/>
-        </w:rPr>
-        <w:t>,而不是</w:t>
-      </w:r>
-      <w:proofErr w:type="spellStart"/>
-      <w:r>
-        <w:rPr>
-          <w:rFonts w:ascii="宋体" w:hAnsi="宋体" w:hint="eastAsia"/>
-        </w:rPr>
-        <w:t>Player_Id</w:t>
-      </w:r>
-      <w:proofErr w:type="spellEnd"/>
+        <w:t>4)所有使用的变量名称应该记录在详细设计文档中，如果一个中文字词在文档最终已经有过翻译，那么接下来设计变量时候首先参考这中翻译。例如，玩家昵称的变量名定为User_Name，写玩家ID的变量名时候，首选写成User_Id,而不是Player_Id</w:t>
+      </w:r>
       <w:r>
         <w:rPr>
           <w:rFonts w:ascii="宋体" w:hAnsi="宋体" w:hint="eastAsia"/>
@@ -4204,7 +3968,7 @@
       <w:pPr>
         <w:ind w:firstLine="420"/>
         <w:rPr>
-          <w:rFonts w:ascii="宋体" w:hAnsi="宋体" w:hint="eastAsia"/>
+          <w:rFonts w:ascii="宋体" w:hAnsi="宋体"/>
         </w:rPr>
       </w:pPr>
       <w:r>
@@ -4280,13 +4044,7 @@
         <w:rPr>
           <w:rFonts w:hint="eastAsia"/>
         </w:rPr>
-        <w:t>数据库</w:t>
-      </w:r>
-      <w:r>
-        <w:rPr>
-          <w:rFonts w:hint="eastAsia"/>
-        </w:rPr>
-        <w:t>命名规则</w:t>
+        <w:t>数据库命名规则</w:t>
       </w:r>
       <w:bookmarkEnd w:id="18"/>
     </w:p>
@@ -4307,19 +4065,7 @@
         <w:rPr>
           <w:rFonts w:hint="eastAsia"/>
         </w:rPr>
-        <w:t>）</w:t>
-      </w:r>
-      <w:r>
-        <w:rPr>
-          <w:rFonts w:hint="eastAsia"/>
-        </w:rPr>
-        <w:t>数据库</w:t>
-      </w:r>
-      <w:r>
-        <w:rPr>
-          <w:rFonts w:hint="eastAsia"/>
-        </w:rPr>
-        <w:t>的命名规则和变量命名规则相同，</w:t>
+        <w:t>）数据库的命名规则和变量命名规则相同，</w:t>
       </w:r>
       <w:r>
         <w:rPr>
@@ -4442,9 +4188,6 @@
           <w:numId w:val="4"/>
         </w:numPr>
         <w:ind w:firstLineChars="0"/>
-        <w:rPr>
-          <w:rFonts w:hint="eastAsia"/>
-        </w:rPr>
       </w:pPr>
       <w:r>
         <w:rPr>
